--- a/Documents/DesignReport-NicolasPallant.docx
+++ b/Documents/DesignReport-NicolasPallant.docx
@@ -197,6 +197,7 @@
         </w:rPr>
       </w:pPr>
       <w:bookmarkStart w:id="3" w:name="_Toc117380689"/>
+      <w:proofErr w:type="spellStart"/>
       <w:r>
         <w:rPr>
           <w:rFonts w:asciiTheme="minorHAnsi" w:hAnsiTheme="minorHAnsi" w:cstheme="minorHAnsi"/>
@@ -204,7 +205,17 @@
           <w:sz w:val="34"/>
           <w:szCs w:val="34"/>
         </w:rPr>
-        <w:t>Tamrul General Practice Innovations</w:t>
+        <w:t>Tamrul</w:t>
+      </w:r>
+      <w:proofErr w:type="spellEnd"/>
+      <w:r>
+        <w:rPr>
+          <w:rFonts w:asciiTheme="minorHAnsi" w:hAnsiTheme="minorHAnsi" w:cstheme="minorHAnsi"/>
+          <w:color w:val="auto"/>
+          <w:sz w:val="34"/>
+          <w:szCs w:val="34"/>
+        </w:rPr>
+        <w:t xml:space="preserve"> General Practice Innovations</w:t>
       </w:r>
       <w:bookmarkEnd w:id="3"/>
     </w:p>
@@ -220,7 +231,21 @@
         <w:rPr>
           <w:rFonts w:cstheme="minorHAnsi"/>
         </w:rPr>
-        <w:t>Nicolas Pallant : 28785959</w:t>
+        <w:t xml:space="preserve">Nicolas </w:t>
+      </w:r>
+      <w:proofErr w:type="gramStart"/>
+      <w:r>
+        <w:rPr>
+          <w:rFonts w:cstheme="minorHAnsi"/>
+        </w:rPr>
+        <w:t>Pallant :</w:t>
+      </w:r>
+      <w:proofErr w:type="gramEnd"/>
+      <w:r>
+        <w:rPr>
+          <w:rFonts w:cstheme="minorHAnsi"/>
+        </w:rPr>
+        <w:t xml:space="preserve"> 28785959</w:t>
       </w:r>
     </w:p>
     <w:p>
@@ -1968,8 +1993,13 @@
       <w:pPr>
         <w:spacing w:line="360" w:lineRule="auto"/>
       </w:pPr>
+      <w:proofErr w:type="spellStart"/>
       <w:r>
-        <w:t xml:space="preserve">Tamrul General Practice Innovations </w:t>
+        <w:t>Tamrul</w:t>
+      </w:r>
+      <w:proofErr w:type="spellEnd"/>
+      <w:r>
+        <w:t xml:space="preserve"> General Practice Innovations </w:t>
       </w:r>
     </w:p>
     <w:p>
@@ -2024,6 +2054,8 @@
         <w:t xml:space="preserve">(All portraits generated using AI on </w:t>
       </w:r>
       <w:hyperlink r:id="rId9" w:history="1">
+        <w:proofErr w:type="spellStart"/>
+        <w:proofErr w:type="gramStart"/>
         <w:r>
           <w:rPr>
             <w:rStyle w:val="Hyperlink"/>
@@ -2031,6 +2063,8 @@
           </w:rPr>
           <w:t>generated.photos</w:t>
         </w:r>
+        <w:proofErr w:type="spellEnd"/>
+        <w:proofErr w:type="gramEnd"/>
       </w:hyperlink>
       <w:r>
         <w:t>)</w:t>
@@ -2101,7 +2135,15 @@
         </w:drawing>
       </w:r>
       <w:r>
-        <w:t>As an aging father, I want to be able to have a history of all of my past doctor’s certificates so that my and my children’s financial wellbeing aren’t on the line if my employer ever asks for a forgotten doctor’s appointment.</w:t>
+        <w:t xml:space="preserve">As an aging father, I want to be able to have a history of </w:t>
+      </w:r>
+      <w:proofErr w:type="gramStart"/>
+      <w:r>
+        <w:t>all of</w:t>
+      </w:r>
+      <w:proofErr w:type="gramEnd"/>
+      <w:r>
+        <w:t xml:space="preserve"> my past doctor’s certificates so that my and my children’s financial wellbeing aren’t on the line if my employer ever asks for a forgotten doctor’s appointment.</w:t>
       </w:r>
     </w:p>
     <w:p>
@@ -2281,7 +2323,15 @@
         </w:drawing>
       </w:r>
       <w:r>
-        <w:t>As a busy university student, I want to be able to receive calendar invites when I am booked into an appointment, as I easily forget exactly what date and time I have commitments.</w:t>
+        <w:t xml:space="preserve">As a busy university student, I want to be able to receive calendar invites when I am booked into an appointment, as I easily forget exactly what date and </w:t>
+      </w:r>
+      <w:proofErr w:type="gramStart"/>
+      <w:r>
+        <w:t>time</w:t>
+      </w:r>
+      <w:proofErr w:type="gramEnd"/>
+      <w:r>
+        <w:t xml:space="preserve"> I have commitments.</w:t>
       </w:r>
     </w:p>
     <w:p>
@@ -2742,6 +2792,7 @@
                 <w:szCs w:val="16"/>
               </w:rPr>
             </w:pPr>
+            <w:proofErr w:type="spellStart"/>
             <w:r>
               <w:rPr>
                 <w:rFonts w:asciiTheme="minorHAnsi" w:hAnsiTheme="minorHAnsi" w:cstheme="minorHAnsi"/>
@@ -2751,6 +2802,7 @@
               </w:rPr>
               <w:t>Decription</w:t>
             </w:r>
+            <w:proofErr w:type="spellEnd"/>
           </w:p>
         </w:tc>
         <w:tc>
@@ -2812,6 +2864,7 @@
                 <w:szCs w:val="16"/>
               </w:rPr>
             </w:pPr>
+            <w:proofErr w:type="spellStart"/>
             <w:r>
               <w:rPr>
                 <w:rFonts w:asciiTheme="minorHAnsi" w:hAnsiTheme="minorHAnsi" w:cstheme="minorHAnsi"/>
@@ -2821,6 +2874,7 @@
               </w:rPr>
               <w:t>Justifcation</w:t>
             </w:r>
+            <w:proofErr w:type="spellEnd"/>
           </w:p>
         </w:tc>
       </w:tr>
@@ -3366,6 +3420,7 @@
                 <w:szCs w:val="16"/>
               </w:rPr>
             </w:pPr>
+            <w:proofErr w:type="spellStart"/>
             <w:r>
               <w:rPr>
                 <w:rFonts w:asciiTheme="minorHAnsi" w:hAnsiTheme="minorHAnsi" w:cstheme="minorHAnsi"/>
@@ -3375,6 +3430,7 @@
               </w:rPr>
               <w:t>DateTime</w:t>
             </w:r>
+            <w:proofErr w:type="spellEnd"/>
           </w:p>
         </w:tc>
         <w:tc>
@@ -3560,6 +3616,7 @@
                 <w:szCs w:val="16"/>
               </w:rPr>
             </w:pPr>
+            <w:proofErr w:type="spellStart"/>
             <w:r>
               <w:rPr>
                 <w:rFonts w:asciiTheme="minorHAnsi" w:hAnsiTheme="minorHAnsi" w:cstheme="minorHAnsi"/>
@@ -3569,6 +3626,7 @@
               </w:rPr>
               <w:t>MedicareNo</w:t>
             </w:r>
+            <w:proofErr w:type="spellEnd"/>
           </w:p>
         </w:tc>
         <w:tc>
@@ -3801,6 +3859,7 @@
                 <w:szCs w:val="16"/>
               </w:rPr>
             </w:pPr>
+            <w:proofErr w:type="spellStart"/>
             <w:r>
               <w:rPr>
                 <w:rFonts w:asciiTheme="minorHAnsi" w:hAnsiTheme="minorHAnsi" w:cstheme="minorHAnsi"/>
@@ -3810,6 +3869,7 @@
               </w:rPr>
               <w:t>MedicareUniqueID</w:t>
             </w:r>
+            <w:proofErr w:type="spellEnd"/>
           </w:p>
         </w:tc>
         <w:tc>
@@ -4212,7 +4272,27 @@
                 <w:sz w:val="16"/>
                 <w:szCs w:val="16"/>
               </w:rPr>
-              <w:t>21 Berringarra Road</w:t>
+              <w:t xml:space="preserve">21 </w:t>
+            </w:r>
+            <w:proofErr w:type="spellStart"/>
+            <w:r>
+              <w:rPr>
+                <w:rFonts w:asciiTheme="minorHAnsi" w:hAnsiTheme="minorHAnsi" w:cstheme="minorHAnsi"/>
+                <w:color w:val="auto"/>
+                <w:sz w:val="16"/>
+                <w:szCs w:val="16"/>
+              </w:rPr>
+              <w:t>Berringarra</w:t>
+            </w:r>
+            <w:proofErr w:type="spellEnd"/>
+            <w:r>
+              <w:rPr>
+                <w:rFonts w:asciiTheme="minorHAnsi" w:hAnsiTheme="minorHAnsi" w:cstheme="minorHAnsi"/>
+                <w:color w:val="auto"/>
+                <w:sz w:val="16"/>
+                <w:szCs w:val="16"/>
+              </w:rPr>
+              <w:t xml:space="preserve"> Road</w:t>
             </w:r>
           </w:p>
         </w:tc>
@@ -4247,7 +4327,27 @@
                 <w:sz w:val="16"/>
                 <w:szCs w:val="16"/>
               </w:rPr>
-              <w:t>String used as addresses are arrays of characrters, can have numbers and letters</w:t>
+              <w:t xml:space="preserve">String used as addresses are arrays of </w:t>
+            </w:r>
+            <w:proofErr w:type="spellStart"/>
+            <w:r>
+              <w:rPr>
+                <w:rFonts w:asciiTheme="minorHAnsi" w:hAnsiTheme="minorHAnsi" w:cstheme="minorHAnsi"/>
+                <w:color w:val="auto"/>
+                <w:sz w:val="16"/>
+                <w:szCs w:val="16"/>
+              </w:rPr>
+              <w:t>characrters</w:t>
+            </w:r>
+            <w:proofErr w:type="spellEnd"/>
+            <w:r>
+              <w:rPr>
+                <w:rFonts w:asciiTheme="minorHAnsi" w:hAnsiTheme="minorHAnsi" w:cstheme="minorHAnsi"/>
+                <w:color w:val="auto"/>
+                <w:sz w:val="16"/>
+                <w:szCs w:val="16"/>
+              </w:rPr>
+              <w:t>, can have numbers and letters</w:t>
             </w:r>
           </w:p>
         </w:tc>
@@ -4770,6 +4870,7 @@
                 <w:szCs w:val="16"/>
               </w:rPr>
             </w:pPr>
+            <w:proofErr w:type="spellStart"/>
             <w:r>
               <w:rPr>
                 <w:rFonts w:asciiTheme="minorHAnsi" w:hAnsiTheme="minorHAnsi" w:cstheme="minorHAnsi"/>
@@ -4779,6 +4880,7 @@
               </w:rPr>
               <w:t>PhoneNumber</w:t>
             </w:r>
+            <w:proofErr w:type="spellEnd"/>
           </w:p>
         </w:tc>
         <w:tc>
@@ -5249,6 +5351,7 @@
                 <w:szCs w:val="16"/>
               </w:rPr>
             </w:pPr>
+            <w:proofErr w:type="spellStart"/>
             <w:r>
               <w:rPr>
                 <w:rFonts w:asciiTheme="minorHAnsi" w:hAnsiTheme="minorHAnsi" w:cstheme="minorHAnsi"/>
@@ -5258,6 +5361,7 @@
               </w:rPr>
               <w:t>DropDownList</w:t>
             </w:r>
+            <w:proofErr w:type="spellEnd"/>
           </w:p>
         </w:tc>
         <w:tc>
@@ -5371,14 +5475,45 @@
                 <w:szCs w:val="16"/>
               </w:rPr>
             </w:pPr>
-            <w:r>
-              <w:rPr>
-                <w:rFonts w:asciiTheme="minorHAnsi" w:hAnsiTheme="minorHAnsi" w:cstheme="minorHAnsi"/>
-                <w:color w:val="auto"/>
-                <w:sz w:val="16"/>
-                <w:szCs w:val="16"/>
-              </w:rPr>
-              <w:t>Concatanation for FirstName + “ ” + LastName for Dropdown lists</w:t>
+            <w:proofErr w:type="spellStart"/>
+            <w:r>
+              <w:rPr>
+                <w:rFonts w:asciiTheme="minorHAnsi" w:hAnsiTheme="minorHAnsi" w:cstheme="minorHAnsi"/>
+                <w:color w:val="auto"/>
+                <w:sz w:val="16"/>
+                <w:szCs w:val="16"/>
+              </w:rPr>
+              <w:t>Concatanation</w:t>
+            </w:r>
+            <w:proofErr w:type="spellEnd"/>
+            <w:r>
+              <w:rPr>
+                <w:rFonts w:asciiTheme="minorHAnsi" w:hAnsiTheme="minorHAnsi" w:cstheme="minorHAnsi"/>
+                <w:color w:val="auto"/>
+                <w:sz w:val="16"/>
+                <w:szCs w:val="16"/>
+              </w:rPr>
+              <w:t xml:space="preserve"> for FirstName + </w:t>
+            </w:r>
+            <w:proofErr w:type="gramStart"/>
+            <w:r>
+              <w:rPr>
+                <w:rFonts w:asciiTheme="minorHAnsi" w:hAnsiTheme="minorHAnsi" w:cstheme="minorHAnsi"/>
+                <w:color w:val="auto"/>
+                <w:sz w:val="16"/>
+                <w:szCs w:val="16"/>
+              </w:rPr>
+              <w:t>“ ”</w:t>
+            </w:r>
+            <w:proofErr w:type="gramEnd"/>
+            <w:r>
+              <w:rPr>
+                <w:rFonts w:asciiTheme="minorHAnsi" w:hAnsiTheme="minorHAnsi" w:cstheme="minorHAnsi"/>
+                <w:color w:val="auto"/>
+                <w:sz w:val="16"/>
+                <w:szCs w:val="16"/>
+              </w:rPr>
+              <w:t xml:space="preserve"> + LastName for Dropdown lists</w:t>
             </w:r>
           </w:p>
         </w:tc>
@@ -5441,14 +5576,25 @@
                 <w:szCs w:val="16"/>
               </w:rPr>
             </w:pPr>
-            <w:r>
-              <w:rPr>
-                <w:rFonts w:asciiTheme="minorHAnsi" w:hAnsiTheme="minorHAnsi" w:cstheme="minorHAnsi"/>
-                <w:color w:val="auto"/>
-                <w:sz w:val="16"/>
-                <w:szCs w:val="16"/>
-              </w:rPr>
-              <w:t>Concatanation of strings, so a string made sense</w:t>
+            <w:proofErr w:type="spellStart"/>
+            <w:r>
+              <w:rPr>
+                <w:rFonts w:asciiTheme="minorHAnsi" w:hAnsiTheme="minorHAnsi" w:cstheme="minorHAnsi"/>
+                <w:color w:val="auto"/>
+                <w:sz w:val="16"/>
+                <w:szCs w:val="16"/>
+              </w:rPr>
+              <w:t>Concatanation</w:t>
+            </w:r>
+            <w:proofErr w:type="spellEnd"/>
+            <w:r>
+              <w:rPr>
+                <w:rFonts w:asciiTheme="minorHAnsi" w:hAnsiTheme="minorHAnsi" w:cstheme="minorHAnsi"/>
+                <w:color w:val="auto"/>
+                <w:sz w:val="16"/>
+                <w:szCs w:val="16"/>
+              </w:rPr>
+              <w:t xml:space="preserve"> of strings, so a string made sense</w:t>
             </w:r>
           </w:p>
         </w:tc>
@@ -5831,8 +5977,39 @@
                 <w:sz w:val="16"/>
                 <w:szCs w:val="16"/>
               </w:rPr>
-              <w:t>A rating score derived from the average of rating_score enums</w:t>
-            </w:r>
+              <w:t xml:space="preserve">A rating score derived from the average of </w:t>
+            </w:r>
+            <w:proofErr w:type="spellStart"/>
+            <w:r>
+              <w:rPr>
+                <w:rFonts w:asciiTheme="minorHAnsi" w:hAnsiTheme="minorHAnsi" w:cstheme="minorHAnsi"/>
+                <w:color w:val="auto"/>
+                <w:sz w:val="16"/>
+                <w:szCs w:val="16"/>
+              </w:rPr>
+              <w:t>rating_score</w:t>
+            </w:r>
+            <w:proofErr w:type="spellEnd"/>
+            <w:r>
+              <w:rPr>
+                <w:rFonts w:asciiTheme="minorHAnsi" w:hAnsiTheme="minorHAnsi" w:cstheme="minorHAnsi"/>
+                <w:color w:val="auto"/>
+                <w:sz w:val="16"/>
+                <w:szCs w:val="16"/>
+              </w:rPr>
+              <w:t xml:space="preserve"> </w:t>
+            </w:r>
+            <w:proofErr w:type="spellStart"/>
+            <w:r>
+              <w:rPr>
+                <w:rFonts w:asciiTheme="minorHAnsi" w:hAnsiTheme="minorHAnsi" w:cstheme="minorHAnsi"/>
+                <w:color w:val="auto"/>
+                <w:sz w:val="16"/>
+                <w:szCs w:val="16"/>
+              </w:rPr>
+              <w:t>enums</w:t>
+            </w:r>
+            <w:proofErr w:type="spellEnd"/>
           </w:p>
         </w:tc>
         <w:tc>
@@ -5901,7 +6078,47 @@
                 <w:sz w:val="16"/>
                 <w:szCs w:val="16"/>
               </w:rPr>
-              <w:t>An average of an enum / amount of appointments, so float made sense as can be a decimal number</w:t>
+              <w:t xml:space="preserve">An average of an </w:t>
+            </w:r>
+            <w:proofErr w:type="spellStart"/>
+            <w:r>
+              <w:rPr>
+                <w:rFonts w:asciiTheme="minorHAnsi" w:hAnsiTheme="minorHAnsi" w:cstheme="minorHAnsi"/>
+                <w:color w:val="auto"/>
+                <w:sz w:val="16"/>
+                <w:szCs w:val="16"/>
+              </w:rPr>
+              <w:t>enum</w:t>
+            </w:r>
+            <w:proofErr w:type="spellEnd"/>
+            <w:r>
+              <w:rPr>
+                <w:rFonts w:asciiTheme="minorHAnsi" w:hAnsiTheme="minorHAnsi" w:cstheme="minorHAnsi"/>
+                <w:color w:val="auto"/>
+                <w:sz w:val="16"/>
+                <w:szCs w:val="16"/>
+              </w:rPr>
+              <w:t xml:space="preserve"> / </w:t>
+            </w:r>
+            <w:proofErr w:type="gramStart"/>
+            <w:r>
+              <w:rPr>
+                <w:rFonts w:asciiTheme="minorHAnsi" w:hAnsiTheme="minorHAnsi" w:cstheme="minorHAnsi"/>
+                <w:color w:val="auto"/>
+                <w:sz w:val="16"/>
+                <w:szCs w:val="16"/>
+              </w:rPr>
+              <w:t>amount</w:t>
+            </w:r>
+            <w:proofErr w:type="gramEnd"/>
+            <w:r>
+              <w:rPr>
+                <w:rFonts w:asciiTheme="minorHAnsi" w:hAnsiTheme="minorHAnsi" w:cstheme="minorHAnsi"/>
+                <w:color w:val="auto"/>
+                <w:sz w:val="16"/>
+                <w:szCs w:val="16"/>
+              </w:rPr>
+              <w:t xml:space="preserve"> of appointments, so float made sense as can be a decimal number</w:t>
             </w:r>
           </w:p>
         </w:tc>
@@ -5931,6 +6148,7 @@
                 <w:szCs w:val="16"/>
               </w:rPr>
             </w:pPr>
+            <w:proofErr w:type="spellStart"/>
             <w:r>
               <w:rPr>
                 <w:rFonts w:asciiTheme="minorHAnsi" w:hAnsiTheme="minorHAnsi" w:cstheme="minorHAnsi"/>
@@ -5940,6 +6158,7 @@
               </w:rPr>
               <w:t>Appointment_type</w:t>
             </w:r>
+            <w:proofErr w:type="spellEnd"/>
           </w:p>
         </w:tc>
         <w:tc>
@@ -6163,6 +6382,7 @@
                 <w:szCs w:val="16"/>
               </w:rPr>
             </w:pPr>
+            <w:proofErr w:type="spellStart"/>
             <w:r>
               <w:rPr>
                 <w:rFonts w:asciiTheme="minorHAnsi" w:hAnsiTheme="minorHAnsi" w:cstheme="minorHAnsi"/>
@@ -6172,6 +6392,7 @@
               </w:rPr>
               <w:t>Rating_score</w:t>
             </w:r>
+            <w:proofErr w:type="spellEnd"/>
           </w:p>
         </w:tc>
         <w:tc>
@@ -6292,8 +6513,19 @@
                 <w:sz w:val="16"/>
                 <w:szCs w:val="16"/>
               </w:rPr>
-              <w:t>Enum for rating of Doctors &amp; Apppointments</w:t>
-            </w:r>
+              <w:t xml:space="preserve">Enum for rating of Doctors &amp; </w:t>
+            </w:r>
+            <w:proofErr w:type="spellStart"/>
+            <w:r>
+              <w:rPr>
+                <w:rFonts w:asciiTheme="minorHAnsi" w:hAnsiTheme="minorHAnsi" w:cstheme="minorHAnsi"/>
+                <w:color w:val="auto"/>
+                <w:sz w:val="16"/>
+                <w:szCs w:val="16"/>
+              </w:rPr>
+              <w:t>Apppointments</w:t>
+            </w:r>
+            <w:proofErr w:type="spellEnd"/>
           </w:p>
         </w:tc>
         <w:tc>
@@ -6853,6 +7085,7 @@
                 <w:szCs w:val="16"/>
               </w:rPr>
             </w:pPr>
+            <w:proofErr w:type="spellStart"/>
             <w:r>
               <w:rPr>
                 <w:rFonts w:asciiTheme="minorHAnsi" w:hAnsiTheme="minorHAnsi" w:cstheme="minorHAnsi"/>
@@ -6862,6 +7095,7 @@
               </w:rPr>
               <w:t>DoctorRating</w:t>
             </w:r>
+            <w:proofErr w:type="spellEnd"/>
           </w:p>
         </w:tc>
         <w:tc>
@@ -6888,6 +7122,7 @@
                 <w:szCs w:val="16"/>
               </w:rPr>
             </w:pPr>
+            <w:proofErr w:type="spellStart"/>
             <w:r>
               <w:rPr>
                 <w:rFonts w:asciiTheme="minorHAnsi" w:hAnsiTheme="minorHAnsi" w:cstheme="minorHAnsi"/>
@@ -6897,6 +7132,7 @@
               </w:rPr>
               <w:t>Rating_score</w:t>
             </w:r>
+            <w:proofErr w:type="spellEnd"/>
           </w:p>
         </w:tc>
         <w:tc>
@@ -7045,14 +7281,45 @@
                 <w:szCs w:val="16"/>
               </w:rPr>
             </w:pPr>
-            <w:r>
-              <w:rPr>
-                <w:rFonts w:asciiTheme="minorHAnsi" w:hAnsiTheme="minorHAnsi" w:cstheme="minorHAnsi"/>
-                <w:color w:val="auto"/>
-                <w:sz w:val="16"/>
-                <w:szCs w:val="16"/>
-              </w:rPr>
-              <w:t>Rating_score enum used as rating can only be from specific options</w:t>
+            <w:proofErr w:type="spellStart"/>
+            <w:r>
+              <w:rPr>
+                <w:rFonts w:asciiTheme="minorHAnsi" w:hAnsiTheme="minorHAnsi" w:cstheme="minorHAnsi"/>
+                <w:color w:val="auto"/>
+                <w:sz w:val="16"/>
+                <w:szCs w:val="16"/>
+              </w:rPr>
+              <w:t>Rating_score</w:t>
+            </w:r>
+            <w:proofErr w:type="spellEnd"/>
+            <w:r>
+              <w:rPr>
+                <w:rFonts w:asciiTheme="minorHAnsi" w:hAnsiTheme="minorHAnsi" w:cstheme="minorHAnsi"/>
+                <w:color w:val="auto"/>
+                <w:sz w:val="16"/>
+                <w:szCs w:val="16"/>
+              </w:rPr>
+              <w:t xml:space="preserve"> </w:t>
+            </w:r>
+            <w:proofErr w:type="spellStart"/>
+            <w:r>
+              <w:rPr>
+                <w:rFonts w:asciiTheme="minorHAnsi" w:hAnsiTheme="minorHAnsi" w:cstheme="minorHAnsi"/>
+                <w:color w:val="auto"/>
+                <w:sz w:val="16"/>
+                <w:szCs w:val="16"/>
+              </w:rPr>
+              <w:t>enum</w:t>
+            </w:r>
+            <w:proofErr w:type="spellEnd"/>
+            <w:r>
+              <w:rPr>
+                <w:rFonts w:asciiTheme="minorHAnsi" w:hAnsiTheme="minorHAnsi" w:cstheme="minorHAnsi"/>
+                <w:color w:val="auto"/>
+                <w:sz w:val="16"/>
+                <w:szCs w:val="16"/>
+              </w:rPr>
+              <w:t xml:space="preserve"> used as rating can only be from specific options</w:t>
             </w:r>
           </w:p>
         </w:tc>
@@ -7085,6 +7352,7 @@
                 <w:szCs w:val="16"/>
               </w:rPr>
             </w:pPr>
+            <w:proofErr w:type="spellStart"/>
             <w:r>
               <w:rPr>
                 <w:rFonts w:asciiTheme="minorHAnsi" w:hAnsiTheme="minorHAnsi" w:cstheme="minorHAnsi"/>
@@ -7094,6 +7362,7 @@
               </w:rPr>
               <w:t>AppointmentRating</w:t>
             </w:r>
+            <w:proofErr w:type="spellEnd"/>
           </w:p>
         </w:tc>
         <w:tc>
@@ -7120,6 +7389,7 @@
                 <w:szCs w:val="16"/>
               </w:rPr>
             </w:pPr>
+            <w:proofErr w:type="spellStart"/>
             <w:r>
               <w:rPr>
                 <w:rFonts w:asciiTheme="minorHAnsi" w:hAnsiTheme="minorHAnsi" w:cstheme="minorHAnsi"/>
@@ -7129,6 +7399,7 @@
               </w:rPr>
               <w:t>Rating_score</w:t>
             </w:r>
+            <w:proofErr w:type="spellEnd"/>
           </w:p>
         </w:tc>
         <w:tc>
@@ -7277,14 +7548,45 @@
                 <w:szCs w:val="16"/>
               </w:rPr>
             </w:pPr>
-            <w:r>
-              <w:rPr>
-                <w:rFonts w:asciiTheme="minorHAnsi" w:hAnsiTheme="minorHAnsi" w:cstheme="minorHAnsi"/>
-                <w:color w:val="auto"/>
-                <w:sz w:val="16"/>
-                <w:szCs w:val="16"/>
-              </w:rPr>
-              <w:t>Rating_score enum used as rating can only be from specific options</w:t>
+            <w:proofErr w:type="spellStart"/>
+            <w:r>
+              <w:rPr>
+                <w:rFonts w:asciiTheme="minorHAnsi" w:hAnsiTheme="minorHAnsi" w:cstheme="minorHAnsi"/>
+                <w:color w:val="auto"/>
+                <w:sz w:val="16"/>
+                <w:szCs w:val="16"/>
+              </w:rPr>
+              <w:t>Rating_score</w:t>
+            </w:r>
+            <w:proofErr w:type="spellEnd"/>
+            <w:r>
+              <w:rPr>
+                <w:rFonts w:asciiTheme="minorHAnsi" w:hAnsiTheme="minorHAnsi" w:cstheme="minorHAnsi"/>
+                <w:color w:val="auto"/>
+                <w:sz w:val="16"/>
+                <w:szCs w:val="16"/>
+              </w:rPr>
+              <w:t xml:space="preserve"> </w:t>
+            </w:r>
+            <w:proofErr w:type="spellStart"/>
+            <w:r>
+              <w:rPr>
+                <w:rFonts w:asciiTheme="minorHAnsi" w:hAnsiTheme="minorHAnsi" w:cstheme="minorHAnsi"/>
+                <w:color w:val="auto"/>
+                <w:sz w:val="16"/>
+                <w:szCs w:val="16"/>
+              </w:rPr>
+              <w:t>enum</w:t>
+            </w:r>
+            <w:proofErr w:type="spellEnd"/>
+            <w:r>
+              <w:rPr>
+                <w:rFonts w:asciiTheme="minorHAnsi" w:hAnsiTheme="minorHAnsi" w:cstheme="minorHAnsi"/>
+                <w:color w:val="auto"/>
+                <w:sz w:val="16"/>
+                <w:szCs w:val="16"/>
+              </w:rPr>
+              <w:t xml:space="preserve"> used as rating can only be from specific options</w:t>
             </w:r>
           </w:p>
         </w:tc>
@@ -7314,6 +7616,7 @@
                 <w:szCs w:val="16"/>
               </w:rPr>
             </w:pPr>
+            <w:proofErr w:type="spellStart"/>
             <w:r>
               <w:rPr>
                 <w:rFonts w:asciiTheme="minorHAnsi" w:hAnsiTheme="minorHAnsi" w:cstheme="minorHAnsi"/>
@@ -7323,6 +7626,7 @@
               </w:rPr>
               <w:t>AppointmentType</w:t>
             </w:r>
+            <w:proofErr w:type="spellEnd"/>
           </w:p>
         </w:tc>
         <w:tc>
@@ -7349,6 +7653,7 @@
                 <w:szCs w:val="16"/>
               </w:rPr>
             </w:pPr>
+            <w:proofErr w:type="spellStart"/>
             <w:r>
               <w:rPr>
                 <w:rFonts w:asciiTheme="minorHAnsi" w:hAnsiTheme="minorHAnsi" w:cstheme="minorHAnsi"/>
@@ -7358,6 +7663,7 @@
               </w:rPr>
               <w:t>Appointment_type</w:t>
             </w:r>
+            <w:proofErr w:type="spellEnd"/>
           </w:p>
         </w:tc>
         <w:tc>
@@ -7471,6 +7777,7 @@
                 <w:szCs w:val="16"/>
               </w:rPr>
             </w:pPr>
+            <w:proofErr w:type="spellStart"/>
             <w:r>
               <w:rPr>
                 <w:rFonts w:asciiTheme="minorHAnsi" w:hAnsiTheme="minorHAnsi" w:cstheme="minorHAnsi"/>
@@ -7480,6 +7787,7 @@
               </w:rPr>
               <w:t>Bloodtest</w:t>
             </w:r>
+            <w:proofErr w:type="spellEnd"/>
           </w:p>
         </w:tc>
         <w:tc>
@@ -7506,14 +7814,45 @@
                 <w:szCs w:val="16"/>
               </w:rPr>
             </w:pPr>
-            <w:r>
-              <w:rPr>
-                <w:rFonts w:asciiTheme="minorHAnsi" w:hAnsiTheme="minorHAnsi" w:cstheme="minorHAnsi"/>
-                <w:color w:val="auto"/>
-                <w:sz w:val="16"/>
-                <w:szCs w:val="16"/>
-              </w:rPr>
-              <w:t>appointment_type enum used as certain appointment types can only be from specific options</w:t>
+            <w:proofErr w:type="spellStart"/>
+            <w:r>
+              <w:rPr>
+                <w:rFonts w:asciiTheme="minorHAnsi" w:hAnsiTheme="minorHAnsi" w:cstheme="minorHAnsi"/>
+                <w:color w:val="auto"/>
+                <w:sz w:val="16"/>
+                <w:szCs w:val="16"/>
+              </w:rPr>
+              <w:t>appointment_type</w:t>
+            </w:r>
+            <w:proofErr w:type="spellEnd"/>
+            <w:r>
+              <w:rPr>
+                <w:rFonts w:asciiTheme="minorHAnsi" w:hAnsiTheme="minorHAnsi" w:cstheme="minorHAnsi"/>
+                <w:color w:val="auto"/>
+                <w:sz w:val="16"/>
+                <w:szCs w:val="16"/>
+              </w:rPr>
+              <w:t xml:space="preserve"> </w:t>
+            </w:r>
+            <w:proofErr w:type="spellStart"/>
+            <w:r>
+              <w:rPr>
+                <w:rFonts w:asciiTheme="minorHAnsi" w:hAnsiTheme="minorHAnsi" w:cstheme="minorHAnsi"/>
+                <w:color w:val="auto"/>
+                <w:sz w:val="16"/>
+                <w:szCs w:val="16"/>
+              </w:rPr>
+              <w:t>enum</w:t>
+            </w:r>
+            <w:proofErr w:type="spellEnd"/>
+            <w:r>
+              <w:rPr>
+                <w:rFonts w:asciiTheme="minorHAnsi" w:hAnsiTheme="minorHAnsi" w:cstheme="minorHAnsi"/>
+                <w:color w:val="auto"/>
+                <w:sz w:val="16"/>
+                <w:szCs w:val="16"/>
+              </w:rPr>
+              <w:t xml:space="preserve"> used as certain appointment types can only be from specific options</w:t>
             </w:r>
           </w:p>
         </w:tc>
@@ -7546,6 +7885,7 @@
                 <w:szCs w:val="16"/>
               </w:rPr>
             </w:pPr>
+            <w:proofErr w:type="spellStart"/>
             <w:r>
               <w:rPr>
                 <w:rFonts w:asciiTheme="minorHAnsi" w:hAnsiTheme="minorHAnsi" w:cstheme="minorHAnsi"/>
@@ -7555,6 +7895,7 @@
               </w:rPr>
               <w:t>ClientString</w:t>
             </w:r>
+            <w:proofErr w:type="spellEnd"/>
           </w:p>
         </w:tc>
         <w:tc>
@@ -7668,14 +8009,45 @@
                 <w:szCs w:val="16"/>
               </w:rPr>
             </w:pPr>
-            <w:r>
-              <w:rPr>
-                <w:rFonts w:asciiTheme="minorHAnsi" w:hAnsiTheme="minorHAnsi" w:cstheme="minorHAnsi"/>
-                <w:color w:val="auto"/>
-                <w:sz w:val="16"/>
-                <w:szCs w:val="16"/>
-              </w:rPr>
-              <w:t>Concatanation of Client’s FirstName + “ ” + LastName</w:t>
+            <w:proofErr w:type="spellStart"/>
+            <w:r>
+              <w:rPr>
+                <w:rFonts w:asciiTheme="minorHAnsi" w:hAnsiTheme="minorHAnsi" w:cstheme="minorHAnsi"/>
+                <w:color w:val="auto"/>
+                <w:sz w:val="16"/>
+                <w:szCs w:val="16"/>
+              </w:rPr>
+              <w:t>Concatanation</w:t>
+            </w:r>
+            <w:proofErr w:type="spellEnd"/>
+            <w:r>
+              <w:rPr>
+                <w:rFonts w:asciiTheme="minorHAnsi" w:hAnsiTheme="minorHAnsi" w:cstheme="minorHAnsi"/>
+                <w:color w:val="auto"/>
+                <w:sz w:val="16"/>
+                <w:szCs w:val="16"/>
+              </w:rPr>
+              <w:t xml:space="preserve"> of Client’s FirstName + </w:t>
+            </w:r>
+            <w:proofErr w:type="gramStart"/>
+            <w:r>
+              <w:rPr>
+                <w:rFonts w:asciiTheme="minorHAnsi" w:hAnsiTheme="minorHAnsi" w:cstheme="minorHAnsi"/>
+                <w:color w:val="auto"/>
+                <w:sz w:val="16"/>
+                <w:szCs w:val="16"/>
+              </w:rPr>
+              <w:t>“ ”</w:t>
+            </w:r>
+            <w:proofErr w:type="gramEnd"/>
+            <w:r>
+              <w:rPr>
+                <w:rFonts w:asciiTheme="minorHAnsi" w:hAnsiTheme="minorHAnsi" w:cstheme="minorHAnsi"/>
+                <w:color w:val="auto"/>
+                <w:sz w:val="16"/>
+                <w:szCs w:val="16"/>
+              </w:rPr>
+              <w:t xml:space="preserve"> + LastName</w:t>
             </w:r>
           </w:p>
         </w:tc>
@@ -7738,14 +8110,25 @@
                 <w:szCs w:val="16"/>
               </w:rPr>
             </w:pPr>
-            <w:r>
-              <w:rPr>
-                <w:rFonts w:asciiTheme="minorHAnsi" w:hAnsiTheme="minorHAnsi" w:cstheme="minorHAnsi"/>
-                <w:color w:val="auto"/>
-                <w:sz w:val="16"/>
-                <w:szCs w:val="16"/>
-              </w:rPr>
-              <w:t>Concatanation of strings, so a string made sense</w:t>
+            <w:proofErr w:type="spellStart"/>
+            <w:r>
+              <w:rPr>
+                <w:rFonts w:asciiTheme="minorHAnsi" w:hAnsiTheme="minorHAnsi" w:cstheme="minorHAnsi"/>
+                <w:color w:val="auto"/>
+                <w:sz w:val="16"/>
+                <w:szCs w:val="16"/>
+              </w:rPr>
+              <w:t>Concatanation</w:t>
+            </w:r>
+            <w:proofErr w:type="spellEnd"/>
+            <w:r>
+              <w:rPr>
+                <w:rFonts w:asciiTheme="minorHAnsi" w:hAnsiTheme="minorHAnsi" w:cstheme="minorHAnsi"/>
+                <w:color w:val="auto"/>
+                <w:sz w:val="16"/>
+                <w:szCs w:val="16"/>
+              </w:rPr>
+              <w:t xml:space="preserve"> of strings, so a string made sense</w:t>
             </w:r>
           </w:p>
         </w:tc>
@@ -7775,6 +8158,7 @@
                 <w:szCs w:val="16"/>
               </w:rPr>
             </w:pPr>
+            <w:proofErr w:type="spellStart"/>
             <w:r>
               <w:rPr>
                 <w:rFonts w:asciiTheme="minorHAnsi" w:hAnsiTheme="minorHAnsi" w:cstheme="minorHAnsi"/>
@@ -7784,6 +8168,7 @@
               </w:rPr>
               <w:t>DoctorString</w:t>
             </w:r>
+            <w:proofErr w:type="spellEnd"/>
           </w:p>
         </w:tc>
         <w:tc>
@@ -7897,14 +8282,45 @@
                 <w:szCs w:val="16"/>
               </w:rPr>
             </w:pPr>
-            <w:r>
-              <w:rPr>
-                <w:rFonts w:asciiTheme="minorHAnsi" w:hAnsiTheme="minorHAnsi" w:cstheme="minorHAnsi"/>
-                <w:color w:val="auto"/>
-                <w:sz w:val="16"/>
-                <w:szCs w:val="16"/>
-              </w:rPr>
-              <w:t>Concatanation of Doctor’s FirstName + “ “ + LastName</w:t>
+            <w:proofErr w:type="spellStart"/>
+            <w:r>
+              <w:rPr>
+                <w:rFonts w:asciiTheme="minorHAnsi" w:hAnsiTheme="minorHAnsi" w:cstheme="minorHAnsi"/>
+                <w:color w:val="auto"/>
+                <w:sz w:val="16"/>
+                <w:szCs w:val="16"/>
+              </w:rPr>
+              <w:t>Concatanation</w:t>
+            </w:r>
+            <w:proofErr w:type="spellEnd"/>
+            <w:r>
+              <w:rPr>
+                <w:rFonts w:asciiTheme="minorHAnsi" w:hAnsiTheme="minorHAnsi" w:cstheme="minorHAnsi"/>
+                <w:color w:val="auto"/>
+                <w:sz w:val="16"/>
+                <w:szCs w:val="16"/>
+              </w:rPr>
+              <w:t xml:space="preserve"> of Doctor’s FirstName + </w:t>
+            </w:r>
+            <w:proofErr w:type="gramStart"/>
+            <w:r>
+              <w:rPr>
+                <w:rFonts w:asciiTheme="minorHAnsi" w:hAnsiTheme="minorHAnsi" w:cstheme="minorHAnsi"/>
+                <w:color w:val="auto"/>
+                <w:sz w:val="16"/>
+                <w:szCs w:val="16"/>
+              </w:rPr>
+              <w:t>“ “</w:t>
+            </w:r>
+            <w:proofErr w:type="gramEnd"/>
+            <w:r>
+              <w:rPr>
+                <w:rFonts w:asciiTheme="minorHAnsi" w:hAnsiTheme="minorHAnsi" w:cstheme="minorHAnsi"/>
+                <w:color w:val="auto"/>
+                <w:sz w:val="16"/>
+                <w:szCs w:val="16"/>
+              </w:rPr>
+              <w:t xml:space="preserve"> + LastName</w:t>
             </w:r>
           </w:p>
         </w:tc>
@@ -7967,14 +8383,25 @@
                 <w:szCs w:val="16"/>
               </w:rPr>
             </w:pPr>
-            <w:r>
-              <w:rPr>
-                <w:rFonts w:asciiTheme="minorHAnsi" w:hAnsiTheme="minorHAnsi" w:cstheme="minorHAnsi"/>
-                <w:color w:val="auto"/>
-                <w:sz w:val="16"/>
-                <w:szCs w:val="16"/>
-              </w:rPr>
-              <w:t>Concatanation of strings, so a string made sense</w:t>
+            <w:proofErr w:type="spellStart"/>
+            <w:r>
+              <w:rPr>
+                <w:rFonts w:asciiTheme="minorHAnsi" w:hAnsiTheme="minorHAnsi" w:cstheme="minorHAnsi"/>
+                <w:color w:val="auto"/>
+                <w:sz w:val="16"/>
+                <w:szCs w:val="16"/>
+              </w:rPr>
+              <w:t>Concatanation</w:t>
+            </w:r>
+            <w:proofErr w:type="spellEnd"/>
+            <w:r>
+              <w:rPr>
+                <w:rFonts w:asciiTheme="minorHAnsi" w:hAnsiTheme="minorHAnsi" w:cstheme="minorHAnsi"/>
+                <w:color w:val="auto"/>
+                <w:sz w:val="16"/>
+                <w:szCs w:val="16"/>
+              </w:rPr>
+              <w:t xml:space="preserve"> of strings, so a string made sense</w:t>
             </w:r>
           </w:p>
         </w:tc>
@@ -8007,6 +8434,7 @@
                 <w:szCs w:val="16"/>
               </w:rPr>
             </w:pPr>
+            <w:proofErr w:type="spellStart"/>
             <w:r>
               <w:rPr>
                 <w:rFonts w:asciiTheme="minorHAnsi" w:hAnsiTheme="minorHAnsi" w:cstheme="minorHAnsi"/>
@@ -8016,6 +8444,7 @@
               </w:rPr>
               <w:t>LocationString</w:t>
             </w:r>
+            <w:proofErr w:type="spellEnd"/>
           </w:p>
         </w:tc>
         <w:tc>
@@ -8129,14 +8558,45 @@
                 <w:szCs w:val="16"/>
               </w:rPr>
             </w:pPr>
-            <w:r>
-              <w:rPr>
-                <w:rFonts w:asciiTheme="minorHAnsi" w:hAnsiTheme="minorHAnsi" w:cstheme="minorHAnsi"/>
-                <w:color w:val="auto"/>
-                <w:sz w:val="16"/>
-                <w:szCs w:val="16"/>
-              </w:rPr>
-              <w:t>Concatanation of Location’s Name + “ ” + Description</w:t>
+            <w:proofErr w:type="spellStart"/>
+            <w:r>
+              <w:rPr>
+                <w:rFonts w:asciiTheme="minorHAnsi" w:hAnsiTheme="minorHAnsi" w:cstheme="minorHAnsi"/>
+                <w:color w:val="auto"/>
+                <w:sz w:val="16"/>
+                <w:szCs w:val="16"/>
+              </w:rPr>
+              <w:t>Concatanation</w:t>
+            </w:r>
+            <w:proofErr w:type="spellEnd"/>
+            <w:r>
+              <w:rPr>
+                <w:rFonts w:asciiTheme="minorHAnsi" w:hAnsiTheme="minorHAnsi" w:cstheme="minorHAnsi"/>
+                <w:color w:val="auto"/>
+                <w:sz w:val="16"/>
+                <w:szCs w:val="16"/>
+              </w:rPr>
+              <w:t xml:space="preserve"> of Location’s Name + </w:t>
+            </w:r>
+            <w:proofErr w:type="gramStart"/>
+            <w:r>
+              <w:rPr>
+                <w:rFonts w:asciiTheme="minorHAnsi" w:hAnsiTheme="minorHAnsi" w:cstheme="minorHAnsi"/>
+                <w:color w:val="auto"/>
+                <w:sz w:val="16"/>
+                <w:szCs w:val="16"/>
+              </w:rPr>
+              <w:t>“ ”</w:t>
+            </w:r>
+            <w:proofErr w:type="gramEnd"/>
+            <w:r>
+              <w:rPr>
+                <w:rFonts w:asciiTheme="minorHAnsi" w:hAnsiTheme="minorHAnsi" w:cstheme="minorHAnsi"/>
+                <w:color w:val="auto"/>
+                <w:sz w:val="16"/>
+                <w:szCs w:val="16"/>
+              </w:rPr>
+              <w:t xml:space="preserve"> + Description</w:t>
             </w:r>
           </w:p>
         </w:tc>
@@ -8199,14 +8659,25 @@
                 <w:szCs w:val="16"/>
               </w:rPr>
             </w:pPr>
-            <w:r>
-              <w:rPr>
-                <w:rFonts w:asciiTheme="minorHAnsi" w:hAnsiTheme="minorHAnsi" w:cstheme="minorHAnsi"/>
-                <w:color w:val="auto"/>
-                <w:sz w:val="16"/>
-                <w:szCs w:val="16"/>
-              </w:rPr>
-              <w:t>Concatanation of strings, so a string made sense</w:t>
+            <w:proofErr w:type="spellStart"/>
+            <w:r>
+              <w:rPr>
+                <w:rFonts w:asciiTheme="minorHAnsi" w:hAnsiTheme="minorHAnsi" w:cstheme="minorHAnsi"/>
+                <w:color w:val="auto"/>
+                <w:sz w:val="16"/>
+                <w:szCs w:val="16"/>
+              </w:rPr>
+              <w:t>Concatanation</w:t>
+            </w:r>
+            <w:proofErr w:type="spellEnd"/>
+            <w:r>
+              <w:rPr>
+                <w:rFonts w:asciiTheme="minorHAnsi" w:hAnsiTheme="minorHAnsi" w:cstheme="minorHAnsi"/>
+                <w:color w:val="auto"/>
+                <w:sz w:val="16"/>
+                <w:szCs w:val="16"/>
+              </w:rPr>
+              <w:t xml:space="preserve"> of strings, so a string made sense</w:t>
             </w:r>
           </w:p>
         </w:tc>
@@ -8468,6 +8939,7 @@
                 <w:szCs w:val="16"/>
               </w:rPr>
             </w:pPr>
+            <w:proofErr w:type="spellStart"/>
             <w:r>
               <w:rPr>
                 <w:rFonts w:asciiTheme="minorHAnsi" w:hAnsiTheme="minorHAnsi" w:cstheme="minorHAnsi"/>
@@ -8478,6 +8950,7 @@
               <w:lastRenderedPageBreak/>
               <w:t>DateAndTime</w:t>
             </w:r>
+            <w:proofErr w:type="spellEnd"/>
           </w:p>
         </w:tc>
         <w:tc>
@@ -8504,6 +8977,7 @@
                 <w:szCs w:val="16"/>
               </w:rPr>
             </w:pPr>
+            <w:proofErr w:type="spellStart"/>
             <w:r>
               <w:rPr>
                 <w:rFonts w:asciiTheme="minorHAnsi" w:hAnsiTheme="minorHAnsi" w:cstheme="minorHAnsi"/>
@@ -8513,6 +8987,7 @@
               </w:rPr>
               <w:t>DateTime</w:t>
             </w:r>
+            <w:proofErr w:type="spellEnd"/>
           </w:p>
         </w:tc>
         <w:tc>
@@ -8607,8 +9082,19 @@
                 <w:sz w:val="16"/>
                 <w:szCs w:val="16"/>
               </w:rPr>
-              <w:t>Date and Time of the Appoitnment</w:t>
-            </w:r>
+              <w:t xml:space="preserve">Date and Time of the </w:t>
+            </w:r>
+            <w:proofErr w:type="spellStart"/>
+            <w:r>
+              <w:rPr>
+                <w:rFonts w:asciiTheme="minorHAnsi" w:hAnsiTheme="minorHAnsi" w:cstheme="minorHAnsi"/>
+                <w:color w:val="auto"/>
+                <w:sz w:val="16"/>
+                <w:szCs w:val="16"/>
+              </w:rPr>
+              <w:t>Appoitnment</w:t>
+            </w:r>
+            <w:proofErr w:type="spellEnd"/>
           </w:p>
         </w:tc>
         <w:tc>
@@ -8677,7 +9163,47 @@
                 <w:sz w:val="16"/>
                 <w:szCs w:val="16"/>
               </w:rPr>
-              <w:t>As appointments are made up of a date and also a specific time, DateTime made sense</w:t>
+              <w:t xml:space="preserve">As appointments are made up of a date </w:t>
+            </w:r>
+            <w:proofErr w:type="gramStart"/>
+            <w:r>
+              <w:rPr>
+                <w:rFonts w:asciiTheme="minorHAnsi" w:hAnsiTheme="minorHAnsi" w:cstheme="minorHAnsi"/>
+                <w:color w:val="auto"/>
+                <w:sz w:val="16"/>
+                <w:szCs w:val="16"/>
+              </w:rPr>
+              <w:t>and also</w:t>
+            </w:r>
+            <w:proofErr w:type="gramEnd"/>
+            <w:r>
+              <w:rPr>
+                <w:rFonts w:asciiTheme="minorHAnsi" w:hAnsiTheme="minorHAnsi" w:cstheme="minorHAnsi"/>
+                <w:color w:val="auto"/>
+                <w:sz w:val="16"/>
+                <w:szCs w:val="16"/>
+              </w:rPr>
+              <w:t xml:space="preserve"> a specific time, </w:t>
+            </w:r>
+            <w:proofErr w:type="spellStart"/>
+            <w:r>
+              <w:rPr>
+                <w:rFonts w:asciiTheme="minorHAnsi" w:hAnsiTheme="minorHAnsi" w:cstheme="minorHAnsi"/>
+                <w:color w:val="auto"/>
+                <w:sz w:val="16"/>
+                <w:szCs w:val="16"/>
+              </w:rPr>
+              <w:t>DateTime</w:t>
+            </w:r>
+            <w:proofErr w:type="spellEnd"/>
+            <w:r>
+              <w:rPr>
+                <w:rFonts w:asciiTheme="minorHAnsi" w:hAnsiTheme="minorHAnsi" w:cstheme="minorHAnsi"/>
+                <w:color w:val="auto"/>
+                <w:sz w:val="16"/>
+                <w:szCs w:val="16"/>
+              </w:rPr>
+              <w:t xml:space="preserve"> made sense</w:t>
             </w:r>
           </w:p>
         </w:tc>
@@ -8906,7 +9432,27 @@
                 <w:sz w:val="16"/>
                 <w:szCs w:val="16"/>
               </w:rPr>
-              <w:t>This clinic’s appointment duration can only be a number of minutes, not decimals, so integer made sense</w:t>
+              <w:t xml:space="preserve">This clinic’s appointment duration can only be </w:t>
+            </w:r>
+            <w:proofErr w:type="gramStart"/>
+            <w:r>
+              <w:rPr>
+                <w:rFonts w:asciiTheme="minorHAnsi" w:hAnsiTheme="minorHAnsi" w:cstheme="minorHAnsi"/>
+                <w:color w:val="auto"/>
+                <w:sz w:val="16"/>
+                <w:szCs w:val="16"/>
+              </w:rPr>
+              <w:t>a number of</w:t>
+            </w:r>
+            <w:proofErr w:type="gramEnd"/>
+            <w:r>
+              <w:rPr>
+                <w:rFonts w:asciiTheme="minorHAnsi" w:hAnsiTheme="minorHAnsi" w:cstheme="minorHAnsi"/>
+                <w:color w:val="auto"/>
+                <w:sz w:val="16"/>
+                <w:szCs w:val="16"/>
+              </w:rPr>
+              <w:t xml:space="preserve"> minutes, not decimals, so integer made sense</w:t>
             </w:r>
           </w:p>
         </w:tc>
@@ -9717,14 +10263,25 @@
                 <w:szCs w:val="16"/>
               </w:rPr>
             </w:pPr>
-            <w:r>
-              <w:rPr>
-                <w:rFonts w:asciiTheme="minorHAnsi" w:hAnsiTheme="minorHAnsi" w:cstheme="minorHAnsi"/>
-                <w:color w:val="auto"/>
-                <w:sz w:val="16"/>
-                <w:szCs w:val="16"/>
-              </w:rPr>
-              <w:t>0:###.########</w:t>
+            <w:proofErr w:type="gramStart"/>
+            <w:r>
+              <w:rPr>
+                <w:rFonts w:asciiTheme="minorHAnsi" w:hAnsiTheme="minorHAnsi" w:cstheme="minorHAnsi"/>
+                <w:color w:val="auto"/>
+                <w:sz w:val="16"/>
+                <w:szCs w:val="16"/>
+              </w:rPr>
+              <w:t>0:#</w:t>
+            </w:r>
+            <w:proofErr w:type="gramEnd"/>
+            <w:r>
+              <w:rPr>
+                <w:rFonts w:asciiTheme="minorHAnsi" w:hAnsiTheme="minorHAnsi" w:cstheme="minorHAnsi"/>
+                <w:color w:val="auto"/>
+                <w:sz w:val="16"/>
+                <w:szCs w:val="16"/>
+              </w:rPr>
+              <w:t>##.########</w:t>
             </w:r>
           </w:p>
         </w:tc>
@@ -9958,14 +10515,25 @@
                 <w:szCs w:val="16"/>
               </w:rPr>
             </w:pPr>
-            <w:r>
-              <w:rPr>
-                <w:rFonts w:asciiTheme="minorHAnsi" w:hAnsiTheme="minorHAnsi" w:cstheme="minorHAnsi"/>
-                <w:color w:val="auto"/>
-                <w:sz w:val="16"/>
-                <w:szCs w:val="16"/>
-              </w:rPr>
-              <w:t>0:###.########</w:t>
+            <w:proofErr w:type="gramStart"/>
+            <w:r>
+              <w:rPr>
+                <w:rFonts w:asciiTheme="minorHAnsi" w:hAnsiTheme="minorHAnsi" w:cstheme="minorHAnsi"/>
+                <w:color w:val="auto"/>
+                <w:sz w:val="16"/>
+                <w:szCs w:val="16"/>
+              </w:rPr>
+              <w:t>0:#</w:t>
+            </w:r>
+            <w:proofErr w:type="gramEnd"/>
+            <w:r>
+              <w:rPr>
+                <w:rFonts w:asciiTheme="minorHAnsi" w:hAnsiTheme="minorHAnsi" w:cstheme="minorHAnsi"/>
+                <w:color w:val="auto"/>
+                <w:sz w:val="16"/>
+                <w:szCs w:val="16"/>
+              </w:rPr>
+              <w:t>##.########</w:t>
             </w:r>
           </w:p>
         </w:tc>
@@ -10352,9 +10920,14 @@
         <w:pStyle w:val="Heading2"/>
       </w:pPr>
       <w:bookmarkStart w:id="14" w:name="_Toc117380700"/>
+      <w:proofErr w:type="spellStart"/>
       <w:r>
         <w:lastRenderedPageBreak/>
-        <w:t>Mockup Prototype and implementation with user Registration &amp; Authentication</w:t>
+        <w:t>Mockup</w:t>
+      </w:r>
+      <w:proofErr w:type="spellEnd"/>
+      <w:r>
+        <w:t xml:space="preserve"> Prototype and implementation with user Registration &amp; Authentication</w:t>
       </w:r>
       <w:bookmarkEnd w:id="14"/>
     </w:p>
@@ -10531,7 +11104,15 @@
         <w:spacing w:line="360" w:lineRule="auto"/>
       </w:pPr>
       <w:r>
-        <w:t xml:space="preserve">The usability of my current web application is very in-depth, such as what is currently included in my Client class. My client class currently features many constraints which don’t allow users to input invalid options, like entering a negative number for a phone number, or not including an @ symbol in an email field. </w:t>
+        <w:t xml:space="preserve">The usability of my current web application is very in-depth, such as what is currently included in my </w:t>
+      </w:r>
+      <w:proofErr w:type="gramStart"/>
+      <w:r>
+        <w:t>Client</w:t>
+      </w:r>
+      <w:proofErr w:type="gramEnd"/>
+      <w:r>
+        <w:t xml:space="preserve"> class. My client class currently features many constraints which don’t allow users to input invalid options, like entering a negative number for a phone number, or not including an @ symbol in an email field. </w:t>
       </w:r>
     </w:p>
     <w:p>
@@ -10547,7 +11128,15 @@
         <w:spacing w:line="360" w:lineRule="auto"/>
       </w:pPr>
       <w:r>
-        <w:t>Another usability principle my web application adheres to is the concept of feedback, as whenever the user hovers over one of the navigation bar buttons, they highlight themselves and also become a different colour, this is to indicate that they can be pressed, and that the user is doing the correct thing by hovering over them.</w:t>
+        <w:t xml:space="preserve">Another usability principle my web application adheres to is the concept of feedback, as whenever the user hovers over one of the navigation bar buttons, they highlight themselves </w:t>
+      </w:r>
+      <w:proofErr w:type="gramStart"/>
+      <w:r>
+        <w:t>and also</w:t>
+      </w:r>
+      <w:proofErr w:type="gramEnd"/>
+      <w:r>
+        <w:t xml:space="preserve"> become a different colour, this is to indicate that they can be pressed, and that the user is doing the correct thing by hovering over them.</w:t>
       </w:r>
     </w:p>
     <w:p>
@@ -10642,8 +11231,21 @@
       <w:pPr>
         <w:spacing w:line="360" w:lineRule="auto"/>
       </w:pPr>
+      <w:proofErr w:type="gramStart"/>
       <w:r>
-        <w:t>Specifically GitHub Desktop was used as it is a free option for a Git GUI. GitLFS has not been used as commits have been less than 100mb.</w:t>
+        <w:t>Specifically</w:t>
+      </w:r>
+      <w:proofErr w:type="gramEnd"/>
+      <w:r>
+        <w:t xml:space="preserve"> GitHub Desktop was used as it is a free option for a Git GUI. </w:t>
+      </w:r>
+      <w:proofErr w:type="spellStart"/>
+      <w:r>
+        <w:t>GitLFS</w:t>
+      </w:r>
+      <w:proofErr w:type="spellEnd"/>
+      <w:r>
+        <w:t xml:space="preserve"> has not been used as commits have been less than 100mb.</w:t>
       </w:r>
     </w:p>
     <w:p>
@@ -10678,14 +11280,11 @@
     </w:p>
     <w:p>
       <w:r>
-        <w:rPr>
-          <w:noProof/>
-        </w:rPr>
         <w:drawing>
-          <wp:inline distT="0" distB="0" distL="0" distR="0" wp14:anchorId="09763431" wp14:editId="16BCE96F">
-            <wp:extent cx="5486400" cy="3528695"/>
-            <wp:effectExtent l="0" t="0" r="0" b="0"/>
-            <wp:docPr id="9" name="Picture 9" descr="Text&#10;&#10;Description automatically generated"/>
+          <wp:inline distT="0" distB="0" distL="0" distR="0" wp14:anchorId="677B631A" wp14:editId="5226B5FA">
+            <wp:extent cx="5731510" cy="3685540"/>
+            <wp:effectExtent l="0" t="0" r="2540" b="0"/>
+            <wp:docPr id="2" name="Picture 2" descr="Text&#10;&#10;Description automatically generated"/>
             <wp:cNvGraphicFramePr>
               <a:graphicFrameLocks xmlns:a="http://schemas.openxmlformats.org/drawingml/2006/main" noChangeAspect="1"/>
             </wp:cNvGraphicFramePr>
@@ -10693,7 +11292,7 @@
               <a:graphicData uri="http://schemas.openxmlformats.org/drawingml/2006/picture">
                 <pic:pic xmlns:pic="http://schemas.openxmlformats.org/drawingml/2006/picture">
                   <pic:nvPicPr>
-                    <pic:cNvPr id="9" name="Picture 9" descr="Text&#10;&#10;Description automatically generated"/>
+                    <pic:cNvPr id="2" name="Picture 2" descr="Text&#10;&#10;Description automatically generated"/>
                     <pic:cNvPicPr/>
                   </pic:nvPicPr>
                   <pic:blipFill>
@@ -10705,7 +11304,7 @@
                   <pic:spPr>
                     <a:xfrm>
                       <a:off x="0" y="0"/>
-                      <a:ext cx="5486400" cy="3528695"/>
+                      <a:ext cx="5731510" cy="3685540"/>
                     </a:xfrm>
                     <a:prstGeom prst="rect">
                       <a:avLst/>
@@ -12057,7 +12656,31 @@
                 <w:szCs w:val="15"/>
                 <w:lang w:val="en" w:eastAsia="zh-CN"/>
               </w:rPr>
-              <w:t>4. (Customised Views and Controllers)</w:t>
+              <w:t>4. (</w:t>
+            </w:r>
+            <w:proofErr w:type="spellStart"/>
+            <w:r>
+              <w:rPr>
+                <w:rFonts w:eastAsia="Arial" w:cstheme="minorHAnsi"/>
+                <w:b/>
+                <w:color w:val="000000"/>
+                <w:sz w:val="15"/>
+                <w:szCs w:val="15"/>
+                <w:lang w:val="en" w:eastAsia="zh-CN"/>
+              </w:rPr>
+              <w:t>Customised</w:t>
+            </w:r>
+            <w:proofErr w:type="spellEnd"/>
+            <w:r>
+              <w:rPr>
+                <w:rFonts w:eastAsia="Arial" w:cstheme="minorHAnsi"/>
+                <w:b/>
+                <w:color w:val="000000"/>
+                <w:sz w:val="15"/>
+                <w:szCs w:val="15"/>
+                <w:lang w:val="en" w:eastAsia="zh-CN"/>
+              </w:rPr>
+              <w:t xml:space="preserve"> Views and Controllers)</w:t>
             </w:r>
           </w:p>
         </w:tc>
@@ -12128,6 +12751,7 @@
                 <w:lang w:val="en" w:eastAsia="zh-CN"/>
               </w:rPr>
             </w:pPr>
+            <w:proofErr w:type="spellStart"/>
             <w:r>
               <w:rPr>
                 <w:rFonts w:eastAsia="Arial" w:cstheme="minorHAnsi"/>
@@ -12136,7 +12760,18 @@
                 <w:szCs w:val="15"/>
                 <w:lang w:val="en" w:eastAsia="zh-CN"/>
               </w:rPr>
-              <w:t>Customised Views</w:t>
+              <w:t>Customised</w:t>
+            </w:r>
+            <w:proofErr w:type="spellEnd"/>
+            <w:r>
+              <w:rPr>
+                <w:rFonts w:eastAsia="Arial" w:cstheme="minorHAnsi"/>
+                <w:color w:val="000000"/>
+                <w:sz w:val="15"/>
+                <w:szCs w:val="15"/>
+                <w:lang w:val="en" w:eastAsia="zh-CN"/>
+              </w:rPr>
+              <w:t xml:space="preserve"> Views</w:t>
             </w:r>
           </w:p>
         </w:tc>
@@ -12216,6 +12851,7 @@
                 <w:lang w:val="en" w:eastAsia="zh-CN"/>
               </w:rPr>
             </w:pPr>
+            <w:proofErr w:type="spellStart"/>
             <w:r>
               <w:rPr>
                 <w:rFonts w:eastAsia="Arial" w:cstheme="minorHAnsi"/>
@@ -12224,7 +12860,18 @@
                 <w:szCs w:val="15"/>
                 <w:lang w:val="en" w:eastAsia="zh-CN"/>
               </w:rPr>
-              <w:t>Customised Controllers</w:t>
+              <w:t>Customised</w:t>
+            </w:r>
+            <w:proofErr w:type="spellEnd"/>
+            <w:r>
+              <w:rPr>
+                <w:rFonts w:eastAsia="Arial" w:cstheme="minorHAnsi"/>
+                <w:color w:val="000000"/>
+                <w:sz w:val="15"/>
+                <w:szCs w:val="15"/>
+                <w:lang w:val="en" w:eastAsia="zh-CN"/>
+              </w:rPr>
+              <w:t xml:space="preserve"> Controllers</w:t>
             </w:r>
           </w:p>
         </w:tc>
@@ -12312,8 +12959,20 @@
                 <w:szCs w:val="15"/>
                 <w:lang w:val="en" w:eastAsia="zh-CN"/>
               </w:rPr>
-              <w:t>Other customisations</w:t>
-            </w:r>
+              <w:t xml:space="preserve">Other </w:t>
+            </w:r>
+            <w:proofErr w:type="spellStart"/>
+            <w:r>
+              <w:rPr>
+                <w:rFonts w:eastAsia="Arial" w:cstheme="minorHAnsi"/>
+                <w:color w:val="000000"/>
+                <w:sz w:val="15"/>
+                <w:szCs w:val="15"/>
+                <w:lang w:val="en" w:eastAsia="zh-CN"/>
+              </w:rPr>
+              <w:t>customisations</w:t>
+            </w:r>
+            <w:proofErr w:type="spellEnd"/>
           </w:p>
         </w:tc>
         <w:tc>
@@ -14568,15 +15227,25 @@
     <w:r>
       <w:t xml:space="preserve"> </w:t>
     </w:r>
+    <w:proofErr w:type="spellStart"/>
     <w:r>
-      <w:t>Tamrul General Practice Innovations</w:t>
+      <w:t>Tamrul</w:t>
     </w:r>
+    <w:proofErr w:type="spellEnd"/>
+    <w:r>
+      <w:t xml:space="preserve"> General Practice Innovations</w:t>
+    </w:r>
+    <w:proofErr w:type="gramStart"/>
     <w:r>
       <w:tab/>
       <w:t xml:space="preserve">  </w:t>
     </w:r>
     <w:r>
-      <w:t>Nicolas Pallant : 28785959</w:t>
+      <w:t>Nicolas</w:t>
+    </w:r>
+    <w:proofErr w:type="gramEnd"/>
+    <w:r>
+      <w:t xml:space="preserve"> Pallant : 28785959</w:t>
     </w:r>
   </w:p>
 </w:hdr>
